--- a/Lab1/ISD. 20242-20226052.NguyenTrungKien-Assigment2.docx
+++ b/Lab1/ISD. 20242-20226052.NguyenTrungKien-Assigment2.docx
@@ -67,7 +67,7 @@
           <w:sz w:val="24"/>
           <w:szCs w:val="24"/>
         </w:rPr>
-        <w:t>https://github.com/kazuyuki114/ISD.-20242-20226052.NguyenTrungKien.git</w:t>
+        <w:t>https://github.com/kazuyuki114/ISD-20242-20226052.NguyenTrungKien.git</w:t>
       </w:r>
     </w:p>
     <w:p>
@@ -635,15 +635,7 @@
         <w:t>a successful</w:t>
       </w:r>
       <w:r>
-        <w:t xml:space="preserve"> order notification, the order and the </w:t>
-      </w:r>
-      <w:proofErr w:type="gramStart"/>
-      <w:r>
-        <w:t>transaction</w:t>
-      </w:r>
-      <w:proofErr w:type="gramEnd"/>
-      <w:r>
-        <w:t xml:space="preserve"> information</w:t>
+        <w:t xml:space="preserve"> order notification, the order and the transaction information</w:t>
       </w:r>
     </w:p>
     <w:p>
@@ -9857,6 +9849,12 @@
       </w:r>
     </w:p>
     <w:sectPr>
+      <w:headerReference w:type="even" r:id="rId7"/>
+      <w:headerReference w:type="default" r:id="rId8"/>
+      <w:footerReference w:type="even" r:id="rId9"/>
+      <w:footerReference w:type="default" r:id="rId10"/>
+      <w:headerReference w:type="first" r:id="rId11"/>
+      <w:footerReference w:type="first" r:id="rId12"/>
       <w:pgSz w:w="12240" w:h="15840"/>
       <w:pgMar w:top="1440" w:right="1440" w:bottom="1440" w:left="1440" w:header="720" w:footer="720" w:gutter="0"/>
       <w:cols w:space="720"/>
@@ -9864,6 +9862,221 @@
     </w:sectPr>
   </w:body>
 </w:document>
+</file>
+
+<file path=word/endnotes.xml><?xml version="1.0" encoding="utf-8"?>
+<w:endnotes xmlns:wpc="http://schemas.microsoft.com/office/word/2010/wordprocessingCanvas" xmlns:cx="http://schemas.microsoft.com/office/drawing/2014/chartex" xmlns:cx1="http://schemas.microsoft.com/office/drawing/2015/9/8/chartex" xmlns:cx2="http://schemas.microsoft.com/office/drawing/2015/10/21/chartex" xmlns:cx3="http://schemas.microsoft.com/office/drawing/2016/5/9/chartex" xmlns:cx4="http://schemas.microsoft.com/office/drawing/2016/5/10/chartex" xmlns:cx5="http://schemas.microsoft.com/office/drawing/2016/5/11/chartex" xmlns:cx6="http://schemas.microsoft.com/office/drawing/2016/5/12/chartex" xmlns:cx7="http://schemas.microsoft.com/office/drawing/2016/5/13/chartex" xmlns:cx8="http://schemas.microsoft.com/office/drawing/2016/5/14/chartex" xmlns:mc="http://schemas.openxmlformats.org/markup-compatibility/2006" xmlns:aink="http://schemas.microsoft.com/office/drawing/2016/ink" xmlns:am3d="http://schemas.microsoft.com/office/drawing/2017/model3d" xmlns:o="urn:schemas-microsoft-com:office:office" xmlns:oel="http://schemas.microsoft.com/office/2019/extlst" xmlns:r="http://schemas.openxmlformats.org/officeDocument/2006/relationships" xmlns:m="http://schemas.openxmlformats.org/officeDocument/2006/math" xmlns:v="urn:schemas-microsoft-com:vml" xmlns:wp14="http://schemas.microsoft.com/office/word/2010/wordprocessingDrawing" xmlns:wp="http://schemas.openxmlformats.org/drawingml/2006/wordprocessingDrawing" xmlns:w10="urn:schemas-microsoft-com:office:word" xmlns:w="http://schemas.openxmlformats.org/wordprocessingml/2006/main" xmlns:w14="http://schemas.microsoft.com/office/word/2010/wordml" xmlns:w15="http://schemas.microsoft.com/office/word/2012/wordml" xmlns:w16cex="http://schemas.microsoft.com/office/word/2018/wordml/cex" xmlns:w16cid="http://schemas.microsoft.com/office/word/2016/wordml/cid" xmlns:w16="http://schemas.microsoft.com/office/word/2018/wordml" xmlns:w16du="http://schemas.microsoft.com/office/word/2023/wordml/word16du" xmlns:w16sdtdh="http://schemas.microsoft.com/office/word/2020/wordml/sdtdatahash" xmlns:w16sdtfl="http://schemas.microsoft.com/office/word/2024/wordml/sdtformatlock" xmlns:w16se="http://schemas.microsoft.com/office/word/2015/wordml/symex" xmlns:wpg="http://schemas.microsoft.com/office/word/2010/wordprocessingGroup" xmlns:wpi="http://schemas.microsoft.com/office/word/2010/wordprocessingInk" xmlns:wne="http://schemas.microsoft.com/office/word/2006/wordml" xmlns:wps="http://schemas.microsoft.com/office/word/2010/wordprocessingShape" mc:Ignorable="w14 w15 w16se w16cid w16 w16cex w16sdtdh w16sdtfl w16du wp14">
+  <w:endnote w:type="separator" w:id="-1">
+    <w:p>
+      <w:pPr>
+        <w:spacing w:after="0" w:line="240" w:lineRule="auto"/>
+      </w:pPr>
+      <w:r>
+        <w:separator/>
+      </w:r>
+    </w:p>
+  </w:endnote>
+  <w:endnote w:type="continuationSeparator" w:id="0">
+    <w:p>
+      <w:pPr>
+        <w:spacing w:after="0" w:line="240" w:lineRule="auto"/>
+      </w:pPr>
+      <w:r>
+        <w:continuationSeparator/>
+      </w:r>
+    </w:p>
+  </w:endnote>
+</w:endnotes>
+</file>
+
+<file path=word/footer1.xml><?xml version="1.0" encoding="utf-8"?>
+<w:ftr xmlns:wpc="http://schemas.microsoft.com/office/word/2010/wordprocessingCanvas" xmlns:cx="http://schemas.microsoft.com/office/drawing/2014/chartex" xmlns:cx1="http://schemas.microsoft.com/office/drawing/2015/9/8/chartex" xmlns:cx2="http://schemas.microsoft.com/office/drawing/2015/10/21/chartex" xmlns:cx3="http://schemas.microsoft.com/office/drawing/2016/5/9/chartex" xmlns:cx4="http://schemas.microsoft.com/office/drawing/2016/5/10/chartex" xmlns:cx5="http://schemas.microsoft.com/office/drawing/2016/5/11/chartex" xmlns:cx6="http://schemas.microsoft.com/office/drawing/2016/5/12/chartex" xmlns:cx7="http://schemas.microsoft.com/office/drawing/2016/5/13/chartex" xmlns:cx8="http://schemas.microsoft.com/office/drawing/2016/5/14/chartex" xmlns:mc="http://schemas.openxmlformats.org/markup-compatibility/2006" xmlns:aink="http://schemas.microsoft.com/office/drawing/2016/ink" xmlns:am3d="http://schemas.microsoft.com/office/drawing/2017/model3d" xmlns:o="urn:schemas-microsoft-com:office:office" xmlns:oel="http://schemas.microsoft.com/office/2019/extlst" xmlns:r="http://schemas.openxmlformats.org/officeDocument/2006/relationships" xmlns:m="http://schemas.openxmlformats.org/officeDocument/2006/math" xmlns:v="urn:schemas-microsoft-com:vml" xmlns:wp14="http://schemas.microsoft.com/office/word/2010/wordprocessingDrawing" xmlns:wp="http://schemas.openxmlformats.org/drawingml/2006/wordprocessingDrawing" xmlns:w10="urn:schemas-microsoft-com:office:word" xmlns:w="http://schemas.openxmlformats.org/wordprocessingml/2006/main" xmlns:w14="http://schemas.microsoft.com/office/word/2010/wordml" xmlns:w15="http://schemas.microsoft.com/office/word/2012/wordml" xmlns:w16cex="http://schemas.microsoft.com/office/word/2018/wordml/cex" xmlns:w16cid="http://schemas.microsoft.com/office/word/2016/wordml/cid" xmlns:w16="http://schemas.microsoft.com/office/word/2018/wordml" xmlns:w16du="http://schemas.microsoft.com/office/word/2023/wordml/word16du" xmlns:w16sdtdh="http://schemas.microsoft.com/office/word/2020/wordml/sdtdatahash" xmlns:w16sdtfl="http://schemas.microsoft.com/office/word/2024/wordml/sdtformatlock" xmlns:w16se="http://schemas.microsoft.com/office/word/2015/wordml/symex" xmlns:wpg="http://schemas.microsoft.com/office/word/2010/wordprocessingGroup" xmlns:wpi="http://schemas.microsoft.com/office/word/2010/wordprocessingInk" xmlns:wne="http://schemas.microsoft.com/office/word/2006/wordml" xmlns:wps="http://schemas.microsoft.com/office/word/2010/wordprocessingShape" mc:Ignorable="w14 w15 w16se w16cid w16 w16cex w16sdtdh w16sdtfl w16du wp14">
+  <w:p>
+    <w:pPr>
+      <w:pStyle w:val="Footer"/>
+    </w:pPr>
+  </w:p>
+</w:ftr>
+</file>
+
+<file path=word/footer2.xml><?xml version="1.0" encoding="utf-8"?>
+<w:ftr xmlns:wpc="http://schemas.microsoft.com/office/word/2010/wordprocessingCanvas" xmlns:cx="http://schemas.microsoft.com/office/drawing/2014/chartex" xmlns:cx1="http://schemas.microsoft.com/office/drawing/2015/9/8/chartex" xmlns:cx2="http://schemas.microsoft.com/office/drawing/2015/10/21/chartex" xmlns:cx3="http://schemas.microsoft.com/office/drawing/2016/5/9/chartex" xmlns:cx4="http://schemas.microsoft.com/office/drawing/2016/5/10/chartex" xmlns:cx5="http://schemas.microsoft.com/office/drawing/2016/5/11/chartex" xmlns:cx6="http://schemas.microsoft.com/office/drawing/2016/5/12/chartex" xmlns:cx7="http://schemas.microsoft.com/office/drawing/2016/5/13/chartex" xmlns:cx8="http://schemas.microsoft.com/office/drawing/2016/5/14/chartex" xmlns:mc="http://schemas.openxmlformats.org/markup-compatibility/2006" xmlns:aink="http://schemas.microsoft.com/office/drawing/2016/ink" xmlns:am3d="http://schemas.microsoft.com/office/drawing/2017/model3d" xmlns:o="urn:schemas-microsoft-com:office:office" xmlns:oel="http://schemas.microsoft.com/office/2019/extlst" xmlns:r="http://schemas.openxmlformats.org/officeDocument/2006/relationships" xmlns:m="http://schemas.openxmlformats.org/officeDocument/2006/math" xmlns:v="urn:schemas-microsoft-com:vml" xmlns:wp14="http://schemas.microsoft.com/office/word/2010/wordprocessingDrawing" xmlns:wp="http://schemas.openxmlformats.org/drawingml/2006/wordprocessingDrawing" xmlns:w10="urn:schemas-microsoft-com:office:word" xmlns:w="http://schemas.openxmlformats.org/wordprocessingml/2006/main" xmlns:w14="http://schemas.microsoft.com/office/word/2010/wordml" xmlns:w15="http://schemas.microsoft.com/office/word/2012/wordml" xmlns:w16cex="http://schemas.microsoft.com/office/word/2018/wordml/cex" xmlns:w16cid="http://schemas.microsoft.com/office/word/2016/wordml/cid" xmlns:w16="http://schemas.microsoft.com/office/word/2018/wordml" xmlns:w16du="http://schemas.microsoft.com/office/word/2023/wordml/word16du" xmlns:w16sdtdh="http://schemas.microsoft.com/office/word/2020/wordml/sdtdatahash" xmlns:w16sdtfl="http://schemas.microsoft.com/office/word/2024/wordml/sdtformatlock" xmlns:w16se="http://schemas.microsoft.com/office/word/2015/wordml/symex" xmlns:wpg="http://schemas.microsoft.com/office/word/2010/wordprocessingGroup" xmlns:wpi="http://schemas.microsoft.com/office/word/2010/wordprocessingInk" xmlns:wne="http://schemas.microsoft.com/office/word/2006/wordml" xmlns:wps="http://schemas.microsoft.com/office/word/2010/wordprocessingShape" mc:Ignorable="w14 w15 w16se w16cid w16 w16cex w16sdtdh w16sdtfl w16du wp14">
+  <w:p>
+    <w:pPr>
+      <w:pStyle w:val="Footer"/>
+    </w:pPr>
+  </w:p>
+</w:ftr>
+</file>
+
+<file path=word/footer3.xml><?xml version="1.0" encoding="utf-8"?>
+<w:ftr xmlns:wpc="http://schemas.microsoft.com/office/word/2010/wordprocessingCanvas" xmlns:cx="http://schemas.microsoft.com/office/drawing/2014/chartex" xmlns:cx1="http://schemas.microsoft.com/office/drawing/2015/9/8/chartex" xmlns:cx2="http://schemas.microsoft.com/office/drawing/2015/10/21/chartex" xmlns:cx3="http://schemas.microsoft.com/office/drawing/2016/5/9/chartex" xmlns:cx4="http://schemas.microsoft.com/office/drawing/2016/5/10/chartex" xmlns:cx5="http://schemas.microsoft.com/office/drawing/2016/5/11/chartex" xmlns:cx6="http://schemas.microsoft.com/office/drawing/2016/5/12/chartex" xmlns:cx7="http://schemas.microsoft.com/office/drawing/2016/5/13/chartex" xmlns:cx8="http://schemas.microsoft.com/office/drawing/2016/5/14/chartex" xmlns:mc="http://schemas.openxmlformats.org/markup-compatibility/2006" xmlns:aink="http://schemas.microsoft.com/office/drawing/2016/ink" xmlns:am3d="http://schemas.microsoft.com/office/drawing/2017/model3d" xmlns:o="urn:schemas-microsoft-com:office:office" xmlns:oel="http://schemas.microsoft.com/office/2019/extlst" xmlns:r="http://schemas.openxmlformats.org/officeDocument/2006/relationships" xmlns:m="http://schemas.openxmlformats.org/officeDocument/2006/math" xmlns:v="urn:schemas-microsoft-com:vml" xmlns:wp14="http://schemas.microsoft.com/office/word/2010/wordprocessingDrawing" xmlns:wp="http://schemas.openxmlformats.org/drawingml/2006/wordprocessingDrawing" xmlns:w10="urn:schemas-microsoft-com:office:word" xmlns:w="http://schemas.openxmlformats.org/wordprocessingml/2006/main" xmlns:w14="http://schemas.microsoft.com/office/word/2010/wordml" xmlns:w15="http://schemas.microsoft.com/office/word/2012/wordml" xmlns:w16cex="http://schemas.microsoft.com/office/word/2018/wordml/cex" xmlns:w16cid="http://schemas.microsoft.com/office/word/2016/wordml/cid" xmlns:w16="http://schemas.microsoft.com/office/word/2018/wordml" xmlns:w16du="http://schemas.microsoft.com/office/word/2023/wordml/word16du" xmlns:w16sdtdh="http://schemas.microsoft.com/office/word/2020/wordml/sdtdatahash" xmlns:w16sdtfl="http://schemas.microsoft.com/office/word/2024/wordml/sdtformatlock" xmlns:w16se="http://schemas.microsoft.com/office/word/2015/wordml/symex" xmlns:wpg="http://schemas.microsoft.com/office/word/2010/wordprocessingGroup" xmlns:wpi="http://schemas.microsoft.com/office/word/2010/wordprocessingInk" xmlns:wne="http://schemas.microsoft.com/office/word/2006/wordml" xmlns:wps="http://schemas.microsoft.com/office/word/2010/wordprocessingShape" mc:Ignorable="w14 w15 w16se w16cid w16 w16cex w16sdtdh w16sdtfl w16du wp14">
+  <w:p>
+    <w:pPr>
+      <w:pStyle w:val="Footer"/>
+    </w:pPr>
+  </w:p>
+</w:ftr>
+</file>
+
+<file path=word/footnotes.xml><?xml version="1.0" encoding="utf-8"?>
+<w:footnotes xmlns:wpc="http://schemas.microsoft.com/office/word/2010/wordprocessingCanvas" xmlns:cx="http://schemas.microsoft.com/office/drawing/2014/chartex" xmlns:cx1="http://schemas.microsoft.com/office/drawing/2015/9/8/chartex" xmlns:cx2="http://schemas.microsoft.com/office/drawing/2015/10/21/chartex" xmlns:cx3="http://schemas.microsoft.com/office/drawing/2016/5/9/chartex" xmlns:cx4="http://schemas.microsoft.com/office/drawing/2016/5/10/chartex" xmlns:cx5="http://schemas.microsoft.com/office/drawing/2016/5/11/chartex" xmlns:cx6="http://schemas.microsoft.com/office/drawing/2016/5/12/chartex" xmlns:cx7="http://schemas.microsoft.com/office/drawing/2016/5/13/chartex" xmlns:cx8="http://schemas.microsoft.com/office/drawing/2016/5/14/chartex" xmlns:mc="http://schemas.openxmlformats.org/markup-compatibility/2006" xmlns:aink="http://schemas.microsoft.com/office/drawing/2016/ink" xmlns:am3d="http://schemas.microsoft.com/office/drawing/2017/model3d" xmlns:o="urn:schemas-microsoft-com:office:office" xmlns:oel="http://schemas.microsoft.com/office/2019/extlst" xmlns:r="http://schemas.openxmlformats.org/officeDocument/2006/relationships" xmlns:m="http://schemas.openxmlformats.org/officeDocument/2006/math" xmlns:v="urn:schemas-microsoft-com:vml" xmlns:wp14="http://schemas.microsoft.com/office/word/2010/wordprocessingDrawing" xmlns:wp="http://schemas.openxmlformats.org/drawingml/2006/wordprocessingDrawing" xmlns:w10="urn:schemas-microsoft-com:office:word" xmlns:w="http://schemas.openxmlformats.org/wordprocessingml/2006/main" xmlns:w14="http://schemas.microsoft.com/office/word/2010/wordml" xmlns:w15="http://schemas.microsoft.com/office/word/2012/wordml" xmlns:w16cex="http://schemas.microsoft.com/office/word/2018/wordml/cex" xmlns:w16cid="http://schemas.microsoft.com/office/word/2016/wordml/cid" xmlns:w16="http://schemas.microsoft.com/office/word/2018/wordml" xmlns:w16du="http://schemas.microsoft.com/office/word/2023/wordml/word16du" xmlns:w16sdtdh="http://schemas.microsoft.com/office/word/2020/wordml/sdtdatahash" xmlns:w16sdtfl="http://schemas.microsoft.com/office/word/2024/wordml/sdtformatlock" xmlns:w16se="http://schemas.microsoft.com/office/word/2015/wordml/symex" xmlns:wpg="http://schemas.microsoft.com/office/word/2010/wordprocessingGroup" xmlns:wpi="http://schemas.microsoft.com/office/word/2010/wordprocessingInk" xmlns:wne="http://schemas.microsoft.com/office/word/2006/wordml" xmlns:wps="http://schemas.microsoft.com/office/word/2010/wordprocessingShape" mc:Ignorable="w14 w15 w16se w16cid w16 w16cex w16sdtdh w16sdtfl w16du wp14">
+  <w:footnote w:type="separator" w:id="-1">
+    <w:p>
+      <w:pPr>
+        <w:spacing w:after="0" w:line="240" w:lineRule="auto"/>
+      </w:pPr>
+      <w:r>
+        <w:separator/>
+      </w:r>
+    </w:p>
+  </w:footnote>
+  <w:footnote w:type="continuationSeparator" w:id="0">
+    <w:p>
+      <w:pPr>
+        <w:spacing w:after="0" w:line="240" w:lineRule="auto"/>
+      </w:pPr>
+      <w:r>
+        <w:continuationSeparator/>
+      </w:r>
+    </w:p>
+  </w:footnote>
+</w:footnotes>
+</file>
+
+<file path=word/header1.xml><?xml version="1.0" encoding="utf-8"?>
+<w:hdr xmlns:wpc="http://schemas.microsoft.com/office/word/2010/wordprocessingCanvas" xmlns:cx="http://schemas.microsoft.com/office/drawing/2014/chartex" xmlns:cx1="http://schemas.microsoft.com/office/drawing/2015/9/8/chartex" xmlns:cx2="http://schemas.microsoft.com/office/drawing/2015/10/21/chartex" xmlns:cx3="http://schemas.microsoft.com/office/drawing/2016/5/9/chartex" xmlns:cx4="http://schemas.microsoft.com/office/drawing/2016/5/10/chartex" xmlns:cx5="http://schemas.microsoft.com/office/drawing/2016/5/11/chartex" xmlns:cx6="http://schemas.microsoft.com/office/drawing/2016/5/12/chartex" xmlns:cx7="http://schemas.microsoft.com/office/drawing/2016/5/13/chartex" xmlns:cx8="http://schemas.microsoft.com/office/drawing/2016/5/14/chartex" xmlns:mc="http://schemas.openxmlformats.org/markup-compatibility/2006" xmlns:aink="http://schemas.microsoft.com/office/drawing/2016/ink" xmlns:am3d="http://schemas.microsoft.com/office/drawing/2017/model3d" xmlns:o="urn:schemas-microsoft-com:office:office" xmlns:oel="http://schemas.microsoft.com/office/2019/extlst" xmlns:r="http://schemas.openxmlformats.org/officeDocument/2006/relationships" xmlns:m="http://schemas.openxmlformats.org/officeDocument/2006/math" xmlns:v="urn:schemas-microsoft-com:vml" xmlns:wp14="http://schemas.microsoft.com/office/word/2010/wordprocessingDrawing" xmlns:wp="http://schemas.openxmlformats.org/drawingml/2006/wordprocessingDrawing" xmlns:w10="urn:schemas-microsoft-com:office:word" xmlns:w="http://schemas.openxmlformats.org/wordprocessingml/2006/main" xmlns:w14="http://schemas.microsoft.com/office/word/2010/wordml" xmlns:w15="http://schemas.microsoft.com/office/word/2012/wordml" xmlns:w16cex="http://schemas.microsoft.com/office/word/2018/wordml/cex" xmlns:w16cid="http://schemas.microsoft.com/office/word/2016/wordml/cid" xmlns:w16="http://schemas.microsoft.com/office/word/2018/wordml" xmlns:w16du="http://schemas.microsoft.com/office/word/2023/wordml/word16du" xmlns:w16sdtdh="http://schemas.microsoft.com/office/word/2020/wordml/sdtdatahash" xmlns:w16sdtfl="http://schemas.microsoft.com/office/word/2024/wordml/sdtformatlock" xmlns:w16se="http://schemas.microsoft.com/office/word/2015/wordml/symex" xmlns:wpg="http://schemas.microsoft.com/office/word/2010/wordprocessingGroup" xmlns:wpi="http://schemas.microsoft.com/office/word/2010/wordprocessingInk" xmlns:wne="http://schemas.microsoft.com/office/word/2006/wordml" xmlns:wps="http://schemas.microsoft.com/office/word/2010/wordprocessingShape" mc:Ignorable="w14 w15 w16se w16cid w16 w16cex w16sdtdh w16sdtfl w16du wp14">
+  <w:p>
+    <w:pPr>
+      <w:pStyle w:val="Header"/>
+    </w:pPr>
+    <w:r>
+      <w:rPr>
+        <w:noProof/>
+      </w:rPr>
+      <w:pict w14:anchorId="77CE7D1E">
+        <v:shapetype id="_x0000_t136" coordsize="21600,21600" o:spt="136" adj="10800" path="m@7,l@8,m@5,21600l@6,21600e">
+          <v:formulas>
+            <v:f eqn="sum #0 0 10800"/>
+            <v:f eqn="prod #0 2 1"/>
+            <v:f eqn="sum 21600 0 @1"/>
+            <v:f eqn="sum 0 0 @2"/>
+            <v:f eqn="sum 21600 0 @3"/>
+            <v:f eqn="if @0 @3 0"/>
+            <v:f eqn="if @0 21600 @1"/>
+            <v:f eqn="if @0 0 @2"/>
+            <v:f eqn="if @0 @4 21600"/>
+            <v:f eqn="mid @5 @6"/>
+            <v:f eqn="mid @8 @5"/>
+            <v:f eqn="mid @7 @8"/>
+            <v:f eqn="mid @6 @7"/>
+            <v:f eqn="sum @6 0 @5"/>
+          </v:formulas>
+          <v:path textpathok="t" o:connecttype="custom" o:connectlocs="@9,0;@10,10800;@11,21600;@12,10800" o:connectangles="270,180,90,0"/>
+          <v:textpath on="t" fitshape="t"/>
+          <v:handles>
+            <v:h position="#0,bottomRight" xrange="6629,14971"/>
+          </v:handles>
+          <o:lock v:ext="edit" text="t" shapetype="t"/>
+        </v:shapetype>
+        <v:shape id="PowerPlusWaterMarkObject67240751" o:spid="_x0000_s1026" type="#_x0000_t136" style="position:absolute;margin-left:0;margin-top:0;width:583.7pt;height:76.1pt;rotation:315;z-index:-251655168;mso-position-horizontal:center;mso-position-horizontal-relative:margin;mso-position-vertical:center;mso-position-vertical-relative:margin" o:allowincell="f" fillcolor="silver" stroked="f">
+          <v:fill opacity=".5"/>
+          <v:textpath style="font-family:&quot;Calibri&quot;;font-size:1pt" string="NguyenTrungKien-20226052"/>
+        </v:shape>
+      </w:pict>
+    </w:r>
+  </w:p>
+</w:hdr>
+</file>
+
+<file path=word/header2.xml><?xml version="1.0" encoding="utf-8"?>
+<w:hdr xmlns:wpc="http://schemas.microsoft.com/office/word/2010/wordprocessingCanvas" xmlns:cx="http://schemas.microsoft.com/office/drawing/2014/chartex" xmlns:cx1="http://schemas.microsoft.com/office/drawing/2015/9/8/chartex" xmlns:cx2="http://schemas.microsoft.com/office/drawing/2015/10/21/chartex" xmlns:cx3="http://schemas.microsoft.com/office/drawing/2016/5/9/chartex" xmlns:cx4="http://schemas.microsoft.com/office/drawing/2016/5/10/chartex" xmlns:cx5="http://schemas.microsoft.com/office/drawing/2016/5/11/chartex" xmlns:cx6="http://schemas.microsoft.com/office/drawing/2016/5/12/chartex" xmlns:cx7="http://schemas.microsoft.com/office/drawing/2016/5/13/chartex" xmlns:cx8="http://schemas.microsoft.com/office/drawing/2016/5/14/chartex" xmlns:mc="http://schemas.openxmlformats.org/markup-compatibility/2006" xmlns:aink="http://schemas.microsoft.com/office/drawing/2016/ink" xmlns:am3d="http://schemas.microsoft.com/office/drawing/2017/model3d" xmlns:o="urn:schemas-microsoft-com:office:office" xmlns:oel="http://schemas.microsoft.com/office/2019/extlst" xmlns:r="http://schemas.openxmlformats.org/officeDocument/2006/relationships" xmlns:m="http://schemas.openxmlformats.org/officeDocument/2006/math" xmlns:v="urn:schemas-microsoft-com:vml" xmlns:wp14="http://schemas.microsoft.com/office/word/2010/wordprocessingDrawing" xmlns:wp="http://schemas.openxmlformats.org/drawingml/2006/wordprocessingDrawing" xmlns:w10="urn:schemas-microsoft-com:office:word" xmlns:w="http://schemas.openxmlformats.org/wordprocessingml/2006/main" xmlns:w14="http://schemas.microsoft.com/office/word/2010/wordml" xmlns:w15="http://schemas.microsoft.com/office/word/2012/wordml" xmlns:w16cex="http://schemas.microsoft.com/office/word/2018/wordml/cex" xmlns:w16cid="http://schemas.microsoft.com/office/word/2016/wordml/cid" xmlns:w16="http://schemas.microsoft.com/office/word/2018/wordml" xmlns:w16du="http://schemas.microsoft.com/office/word/2023/wordml/word16du" xmlns:w16sdtdh="http://schemas.microsoft.com/office/word/2020/wordml/sdtdatahash" xmlns:w16sdtfl="http://schemas.microsoft.com/office/word/2024/wordml/sdtformatlock" xmlns:w16se="http://schemas.microsoft.com/office/word/2015/wordml/symex" xmlns:wpg="http://schemas.microsoft.com/office/word/2010/wordprocessingGroup" xmlns:wpi="http://schemas.microsoft.com/office/word/2010/wordprocessingInk" xmlns:wne="http://schemas.microsoft.com/office/word/2006/wordml" xmlns:wps="http://schemas.microsoft.com/office/word/2010/wordprocessingShape" mc:Ignorable="w14 w15 w16se w16cid w16 w16cex w16sdtdh w16sdtfl w16du wp14">
+  <w:p>
+    <w:pPr>
+      <w:pStyle w:val="Header"/>
+    </w:pPr>
+    <w:r>
+      <w:rPr>
+        <w:noProof/>
+      </w:rPr>
+      <w:pict w14:anchorId="764F0429">
+        <v:shapetype id="_x0000_t136" coordsize="21600,21600" o:spt="136" adj="10800" path="m@7,l@8,m@5,21600l@6,21600e">
+          <v:formulas>
+            <v:f eqn="sum #0 0 10800"/>
+            <v:f eqn="prod #0 2 1"/>
+            <v:f eqn="sum 21600 0 @1"/>
+            <v:f eqn="sum 0 0 @2"/>
+            <v:f eqn="sum 21600 0 @3"/>
+            <v:f eqn="if @0 @3 0"/>
+            <v:f eqn="if @0 21600 @1"/>
+            <v:f eqn="if @0 0 @2"/>
+            <v:f eqn="if @0 @4 21600"/>
+            <v:f eqn="mid @5 @6"/>
+            <v:f eqn="mid @8 @5"/>
+            <v:f eqn="mid @7 @8"/>
+            <v:f eqn="mid @6 @7"/>
+            <v:f eqn="sum @6 0 @5"/>
+          </v:formulas>
+          <v:path textpathok="t" o:connecttype="custom" o:connectlocs="@9,0;@10,10800;@11,21600;@12,10800" o:connectangles="270,180,90,0"/>
+          <v:textpath on="t" fitshape="t"/>
+          <v:handles>
+            <v:h position="#0,bottomRight" xrange="6629,14971"/>
+          </v:handles>
+          <o:lock v:ext="edit" text="t" shapetype="t"/>
+        </v:shapetype>
+        <v:shape id="PowerPlusWaterMarkObject67240752" o:spid="_x0000_s1027" type="#_x0000_t136" style="position:absolute;margin-left:0;margin-top:0;width:583.7pt;height:76.1pt;rotation:315;z-index:-251653120;mso-position-horizontal:center;mso-position-horizontal-relative:margin;mso-position-vertical:center;mso-position-vertical-relative:margin" o:allowincell="f" fillcolor="silver" stroked="f">
+          <v:fill opacity=".5"/>
+          <v:textpath style="font-family:&quot;Calibri&quot;;font-size:1pt" string="NguyenTrungKien-20226052"/>
+        </v:shape>
+      </w:pict>
+    </w:r>
+  </w:p>
+</w:hdr>
+</file>
+
+<file path=word/header3.xml><?xml version="1.0" encoding="utf-8"?>
+<w:hdr xmlns:wpc="http://schemas.microsoft.com/office/word/2010/wordprocessingCanvas" xmlns:cx="http://schemas.microsoft.com/office/drawing/2014/chartex" xmlns:cx1="http://schemas.microsoft.com/office/drawing/2015/9/8/chartex" xmlns:cx2="http://schemas.microsoft.com/office/drawing/2015/10/21/chartex" xmlns:cx3="http://schemas.microsoft.com/office/drawing/2016/5/9/chartex" xmlns:cx4="http://schemas.microsoft.com/office/drawing/2016/5/10/chartex" xmlns:cx5="http://schemas.microsoft.com/office/drawing/2016/5/11/chartex" xmlns:cx6="http://schemas.microsoft.com/office/drawing/2016/5/12/chartex" xmlns:cx7="http://schemas.microsoft.com/office/drawing/2016/5/13/chartex" xmlns:cx8="http://schemas.microsoft.com/office/drawing/2016/5/14/chartex" xmlns:mc="http://schemas.openxmlformats.org/markup-compatibility/2006" xmlns:aink="http://schemas.microsoft.com/office/drawing/2016/ink" xmlns:am3d="http://schemas.microsoft.com/office/drawing/2017/model3d" xmlns:o="urn:schemas-microsoft-com:office:office" xmlns:oel="http://schemas.microsoft.com/office/2019/extlst" xmlns:r="http://schemas.openxmlformats.org/officeDocument/2006/relationships" xmlns:m="http://schemas.openxmlformats.org/officeDocument/2006/math" xmlns:v="urn:schemas-microsoft-com:vml" xmlns:wp14="http://schemas.microsoft.com/office/word/2010/wordprocessingDrawing" xmlns:wp="http://schemas.openxmlformats.org/drawingml/2006/wordprocessingDrawing" xmlns:w10="urn:schemas-microsoft-com:office:word" xmlns:w="http://schemas.openxmlformats.org/wordprocessingml/2006/main" xmlns:w14="http://schemas.microsoft.com/office/word/2010/wordml" xmlns:w15="http://schemas.microsoft.com/office/word/2012/wordml" xmlns:w16cex="http://schemas.microsoft.com/office/word/2018/wordml/cex" xmlns:w16cid="http://schemas.microsoft.com/office/word/2016/wordml/cid" xmlns:w16="http://schemas.microsoft.com/office/word/2018/wordml" xmlns:w16du="http://schemas.microsoft.com/office/word/2023/wordml/word16du" xmlns:w16sdtdh="http://schemas.microsoft.com/office/word/2020/wordml/sdtdatahash" xmlns:w16sdtfl="http://schemas.microsoft.com/office/word/2024/wordml/sdtformatlock" xmlns:w16se="http://schemas.microsoft.com/office/word/2015/wordml/symex" xmlns:wpg="http://schemas.microsoft.com/office/word/2010/wordprocessingGroup" xmlns:wpi="http://schemas.microsoft.com/office/word/2010/wordprocessingInk" xmlns:wne="http://schemas.microsoft.com/office/word/2006/wordml" xmlns:wps="http://schemas.microsoft.com/office/word/2010/wordprocessingShape" mc:Ignorable="w14 w15 w16se w16cid w16 w16cex w16sdtdh w16sdtfl w16du wp14">
+  <w:p>
+    <w:pPr>
+      <w:pStyle w:val="Header"/>
+    </w:pPr>
+    <w:r>
+      <w:rPr>
+        <w:noProof/>
+      </w:rPr>
+      <w:pict w14:anchorId="05CBB51F">
+        <v:shapetype id="_x0000_t136" coordsize="21600,21600" o:spt="136" adj="10800" path="m@7,l@8,m@5,21600l@6,21600e">
+          <v:formulas>
+            <v:f eqn="sum #0 0 10800"/>
+            <v:f eqn="prod #0 2 1"/>
+            <v:f eqn="sum 21600 0 @1"/>
+            <v:f eqn="sum 0 0 @2"/>
+            <v:f eqn="sum 21600 0 @3"/>
+            <v:f eqn="if @0 @3 0"/>
+            <v:f eqn="if @0 21600 @1"/>
+            <v:f eqn="if @0 0 @2"/>
+            <v:f eqn="if @0 @4 21600"/>
+            <v:f eqn="mid @5 @6"/>
+            <v:f eqn="mid @8 @5"/>
+            <v:f eqn="mid @7 @8"/>
+            <v:f eqn="mid @6 @7"/>
+            <v:f eqn="sum @6 0 @5"/>
+          </v:formulas>
+          <v:path textpathok="t" o:connecttype="custom" o:connectlocs="@9,0;@10,10800;@11,21600;@12,10800" o:connectangles="270,180,90,0"/>
+          <v:textpath on="t" fitshape="t"/>
+          <v:handles>
+            <v:h position="#0,bottomRight" xrange="6629,14971"/>
+          </v:handles>
+          <o:lock v:ext="edit" text="t" shapetype="t"/>
+        </v:shapetype>
+        <v:shape id="PowerPlusWaterMarkObject67240750" o:spid="_x0000_s1025" type="#_x0000_t136" style="position:absolute;margin-left:0;margin-top:0;width:583.7pt;height:76.1pt;rotation:315;z-index:-251657216;mso-position-horizontal:center;mso-position-horizontal-relative:margin;mso-position-vertical:center;mso-position-vertical-relative:margin" o:allowincell="f" fillcolor="silver" stroked="f">
+          <v:fill opacity=".5"/>
+          <v:textpath style="font-family:&quot;Calibri&quot;;font-size:1pt" string="NguyenTrungKien-20226052"/>
+        </v:shape>
+      </w:pict>
+    </w:r>
+  </w:p>
+</w:hdr>
 </file>
 
 <file path=word/numbering.xml><?xml version="1.0" encoding="utf-8"?>
@@ -11527,6 +11740,50 @@
       </w:tblBorders>
     </w:tblPr>
   </w:style>
+  <w:style w:type="paragraph" w:styleId="Header">
+    <w:name w:val="header"/>
+    <w:basedOn w:val="Normal"/>
+    <w:link w:val="HeaderChar"/>
+    <w:uiPriority w:val="99"/>
+    <w:unhideWhenUsed/>
+    <w:rsid w:val="00AC6F55"/>
+    <w:pPr>
+      <w:tabs>
+        <w:tab w:val="center" w:pos="4680"/>
+        <w:tab w:val="right" w:pos="9360"/>
+      </w:tabs>
+      <w:spacing w:after="0" w:line="240" w:lineRule="auto"/>
+    </w:pPr>
+  </w:style>
+  <w:style w:type="character" w:customStyle="1" w:styleId="HeaderChar">
+    <w:name w:val="Header Char"/>
+    <w:basedOn w:val="DefaultParagraphFont"/>
+    <w:link w:val="Header"/>
+    <w:uiPriority w:val="99"/>
+    <w:rsid w:val="00AC6F55"/>
+  </w:style>
+  <w:style w:type="paragraph" w:styleId="Footer">
+    <w:name w:val="footer"/>
+    <w:basedOn w:val="Normal"/>
+    <w:link w:val="FooterChar"/>
+    <w:uiPriority w:val="99"/>
+    <w:unhideWhenUsed/>
+    <w:rsid w:val="00AC6F55"/>
+    <w:pPr>
+      <w:tabs>
+        <w:tab w:val="center" w:pos="4680"/>
+        <w:tab w:val="right" w:pos="9360"/>
+      </w:tabs>
+      <w:spacing w:after="0" w:line="240" w:lineRule="auto"/>
+    </w:pPr>
+  </w:style>
+  <w:style w:type="character" w:customStyle="1" w:styleId="FooterChar">
+    <w:name w:val="Footer Char"/>
+    <w:basedOn w:val="DefaultParagraphFont"/>
+    <w:link w:val="Footer"/>
+    <w:uiPriority w:val="99"/>
+    <w:rsid w:val="00AC6F55"/>
+  </w:style>
 </w:styles>
 </file>
 
